--- a/Saleel Tables/Assignments/Assignment008.docx
+++ b/Saleel Tables/Assignments/Assignment008.docx
@@ -3259,7 +3259,15 @@
                 <w:sz w:val="20"/>
                 <w:szCs w:val="20"/>
               </w:rPr>
-              <w:t>highest current salary.</w:t>
+              <w:t xml:space="preserve">highest </w:t>
+            </w:r>
+            <w:r>
+              <w:rPr>
+                <w:rFonts w:ascii="Palatino Linotype" w:hAnsi="Palatino Linotype" w:cstheme="minorHAnsi"/>
+                <w:sz w:val="20"/>
+                <w:szCs w:val="20"/>
+              </w:rPr>
+              <w:t>salary of the current employee.</w:t>
             </w:r>
           </w:p>
         </w:tc>
@@ -3338,7 +3346,25 @@
                 <w:sz w:val="20"/>
                 <w:szCs w:val="20"/>
               </w:rPr>
-              <w:t>Display employee details and his job history for all employees.</w:t>
+              <w:t xml:space="preserve">Display employee details and his job history </w:t>
+            </w:r>
+            <w:r>
+              <w:rPr>
+                <w:rFonts w:ascii="Palatino Linotype" w:hAnsi="Palatino Linotype" w:cstheme="minorHAnsi"/>
+                <w:color w:val="000000" w:themeColor="text1"/>
+                <w:sz w:val="20"/>
+                <w:szCs w:val="20"/>
+              </w:rPr>
+              <w:t xml:space="preserve">details </w:t>
+            </w:r>
+            <w:r>
+              <w:rPr>
+                <w:rFonts w:ascii="Palatino Linotype" w:hAnsi="Palatino Linotype" w:cstheme="minorHAnsi"/>
+                <w:color w:val="000000" w:themeColor="text1"/>
+                <w:sz w:val="20"/>
+                <w:szCs w:val="20"/>
+              </w:rPr>
+              <w:t>for all employees.</w:t>
             </w:r>
           </w:p>
         </w:tc>
@@ -3681,8 +3707,6 @@
               </w:rPr>
               <w:t>under</w:t>
             </w:r>
-            <w:bookmarkStart w:id="0" w:name="_GoBack"/>
-            <w:bookmarkEnd w:id="0"/>
             <w:r>
               <w:rPr>
                 <w:rFonts w:ascii="Palatino Linotype" w:hAnsi="Palatino Linotype" w:cstheme="minorHAnsi"/>
@@ -3762,6 +3786,87 @@
                 <w:szCs w:val="20"/>
               </w:rPr>
             </w:pPr>
+            <w:r>
+              <w:rPr>
+                <w:rFonts w:ascii="Palatino Linotype" w:hAnsi="Palatino Linotype" w:cstheme="minorHAnsi"/>
+                <w:color w:val="000000" w:themeColor="text1"/>
+                <w:sz w:val="20"/>
+                <w:szCs w:val="20"/>
+              </w:rPr>
+              <w:t xml:space="preserve">Get the first name, last name, department number and department name, for all employees for </w:t>
+            </w:r>
+            <w:r>
+              <w:rPr>
+                <w:rFonts w:ascii="Palatino Linotype" w:hAnsi="Palatino Linotype" w:cstheme="minorHAnsi"/>
+                <w:color w:val="000000" w:themeColor="text1"/>
+                <w:sz w:val="20"/>
+                <w:szCs w:val="20"/>
+              </w:rPr>
+              <w:t xml:space="preserve">current </w:t>
+            </w:r>
+            <w:r>
+              <w:rPr>
+                <w:rFonts w:ascii="Palatino Linotype" w:hAnsi="Palatino Linotype" w:cstheme="minorHAnsi"/>
+                <w:color w:val="000000" w:themeColor="text1"/>
+                <w:sz w:val="20"/>
+                <w:szCs w:val="20"/>
+              </w:rPr>
+              <w:t>department</w:t>
+            </w:r>
+            <w:r>
+              <w:rPr>
+                <w:rFonts w:ascii="Palatino Linotype" w:hAnsi="Palatino Linotype" w:cstheme="minorHAnsi"/>
+                <w:color w:val="000000" w:themeColor="text1"/>
+                <w:sz w:val="20"/>
+                <w:szCs w:val="20"/>
+              </w:rPr>
+              <w:t xml:space="preserve"> ID is</w:t>
+            </w:r>
+            <w:r>
+              <w:rPr>
+                <w:rFonts w:ascii="Palatino Linotype" w:hAnsi="Palatino Linotype" w:cstheme="minorHAnsi"/>
+                <w:color w:val="000000" w:themeColor="text1"/>
+                <w:sz w:val="20"/>
+                <w:szCs w:val="20"/>
+              </w:rPr>
+              <w:t xml:space="preserve"> </w:t>
+            </w:r>
+            <w:r>
+              <w:rPr>
+                <w:rFonts w:ascii="Palatino Linotype" w:hAnsi="Palatino Linotype" w:cstheme="minorHAnsi"/>
+                <w:color w:val="000000" w:themeColor="text1"/>
+                <w:sz w:val="20"/>
+                <w:szCs w:val="20"/>
+              </w:rPr>
+              <w:t>1</w:t>
+            </w:r>
+            <w:r>
+              <w:rPr>
+                <w:rFonts w:ascii="Palatino Linotype" w:hAnsi="Palatino Linotype" w:cstheme="minorHAnsi"/>
+                <w:color w:val="000000" w:themeColor="text1"/>
+                <w:sz w:val="20"/>
+                <w:szCs w:val="20"/>
+              </w:rPr>
+              <w:t xml:space="preserve">0 or </w:t>
+            </w:r>
+            <w:r>
+              <w:rPr>
+                <w:rFonts w:ascii="Palatino Linotype" w:hAnsi="Palatino Linotype" w:cstheme="minorHAnsi"/>
+                <w:color w:val="000000" w:themeColor="text1"/>
+                <w:sz w:val="20"/>
+                <w:szCs w:val="20"/>
+              </w:rPr>
+              <w:t>7</w:t>
+            </w:r>
+            <w:r>
+              <w:rPr>
+                <w:rFonts w:ascii="Palatino Linotype" w:hAnsi="Palatino Linotype" w:cstheme="minorHAnsi"/>
+                <w:color w:val="000000" w:themeColor="text1"/>
+                <w:sz w:val="20"/>
+                <w:szCs w:val="20"/>
+              </w:rPr>
+              <w:t>0.</w:t>
+            </w:r>
           </w:p>
         </w:tc>
       </w:tr>
@@ -3772,6 +3877,7 @@
         <w:tc>
           <w:tcPr>
             <w:tcW w:w="9412" w:type="dxa"/>
+            <w:vAlign w:val="center"/>
           </w:tcPr>
           <w:p>
             <w:pPr>
@@ -3783,6 +3889,30 @@
                 <w:szCs w:val="20"/>
               </w:rPr>
             </w:pPr>
+            <w:r>
+              <w:rPr>
+                <w:rFonts w:ascii="Palatino Linotype" w:hAnsi="Palatino Linotype" w:cstheme="minorHAnsi"/>
+                <w:color w:val="5B9BD5" w:themeColor="accent1"/>
+                <w:sz w:val="20"/>
+              </w:rPr>
+              <w:t>select * from n2employee e, n2department d where (e.id, d.id) in (select employeeid,</w:t>
+            </w:r>
+            <w:r>
+              <w:rPr>
+                <w:rFonts w:ascii="Palatino Linotype" w:hAnsi="Palatino Linotype" w:cstheme="minorHAnsi"/>
+                <w:color w:val="5B9BD5" w:themeColor="accent1"/>
+                <w:sz w:val="20"/>
+              </w:rPr>
+              <w:t xml:space="preserve"> </w:t>
+            </w:r>
+            <w:r>
+              <w:rPr>
+                <w:rFonts w:ascii="Palatino Linotype" w:hAnsi="Palatino Linotype" w:cstheme="minorHAnsi"/>
+                <w:color w:val="5B9BD5" w:themeColor="accent1"/>
+                <w:sz w:val="20"/>
+              </w:rPr>
+              <w:t>departmentid from n2employee_department where (employeeid, todate) in (select employeeid, max(todate) from n2employee_department group by employeeid)and departmentid in (10, 70));</w:t>
+            </w:r>
           </w:p>
         </w:tc>
       </w:tr>
@@ -3834,6 +3964,7 @@
         <w:tc>
           <w:tcPr>
             <w:tcW w:w="9412" w:type="dxa"/>
+            <w:vAlign w:val="center"/>
           </w:tcPr>
           <w:p>
             <w:pPr>
@@ -3845,6 +3976,48 @@
                 <w:szCs w:val="20"/>
               </w:rPr>
             </w:pPr>
+            <w:bookmarkStart w:id="0" w:name="_GoBack"/>
+            <w:r>
+              <w:rPr>
+                <w:rFonts w:ascii="Palatino Linotype" w:hAnsi="Palatino Linotype" w:cstheme="minorHAnsi"/>
+                <w:color w:val="5B9BD5" w:themeColor="accent1"/>
+                <w:sz w:val="20"/>
+              </w:rPr>
+              <w:t>select * from n2department</w:t>
+            </w:r>
+            <w:r>
+              <w:rPr>
+                <w:rFonts w:ascii="Palatino Linotype" w:hAnsi="Palatino Linotype" w:cstheme="minorHAnsi"/>
+                <w:color w:val="5B9BD5" w:themeColor="accent1"/>
+                <w:sz w:val="20"/>
+              </w:rPr>
+              <w:t xml:space="preserve"> d</w:t>
+            </w:r>
+            <w:r>
+              <w:rPr>
+                <w:rFonts w:ascii="Palatino Linotype" w:hAnsi="Palatino Linotype" w:cstheme="minorHAnsi"/>
+                <w:color w:val="5B9BD5" w:themeColor="accent1"/>
+                <w:sz w:val="20"/>
+              </w:rPr>
+              <w:t xml:space="preserve"> where </w:t>
+            </w:r>
+            <w:r>
+              <w:rPr>
+                <w:rFonts w:ascii="Palatino Linotype" w:hAnsi="Palatino Linotype" w:cstheme="minorHAnsi"/>
+                <w:color w:val="5B9BD5" w:themeColor="accent1"/>
+                <w:sz w:val="20"/>
+              </w:rPr>
+              <w:t>d.</w:t>
+            </w:r>
+            <w:r>
+              <w:rPr>
+                <w:rFonts w:ascii="Palatino Linotype" w:hAnsi="Palatino Linotype" w:cstheme="minorHAnsi"/>
+                <w:color w:val="5B9BD5" w:themeColor="accent1"/>
+                <w:sz w:val="20"/>
+              </w:rPr>
+              <w:t>id not in (select departmentid from n2employee_department where (employeeid, todate) in (select employeeid, max(todate) from n2employee_department group by employeeid));</w:t>
+            </w:r>
+            <w:bookmarkEnd w:id="0"/>
           </w:p>
         </w:tc>
       </w:tr>
@@ -8012,7 +8185,7 @@
 </file>
 
 <file path=customXml/itemProps1.xml><?xml version="1.0" encoding="utf-8"?>
-<ds:datastoreItem xmlns:ds="http://schemas.openxmlformats.org/officeDocument/2006/customXml" ds:itemID="{9C64979D-A187-4E33-ADEE-62909C9F9614}">
+<ds:datastoreItem xmlns:ds="http://schemas.openxmlformats.org/officeDocument/2006/customXml" ds:itemID="{35B37512-970E-4352-8C19-2833B124DE04}">
   <ds:schemaRefs>
     <ds:schemaRef ds:uri="http://schemas.openxmlformats.org/officeDocument/2006/bibliography"/>
   </ds:schemaRefs>

--- a/Saleel Tables/Assignments/Assignment008.docx
+++ b/Saleel Tables/Assignments/Assignment008.docx
@@ -3954,6 +3954,15 @@
                 <w:szCs w:val="20"/>
               </w:rPr>
             </w:pPr>
+            <w:r>
+              <w:rPr>
+                <w:rFonts w:ascii="Palatino Linotype" w:hAnsi="Palatino Linotype" w:cstheme="minorHAnsi"/>
+                <w:color w:val="000000" w:themeColor="text1"/>
+                <w:sz w:val="20"/>
+                <w:szCs w:val="20"/>
+              </w:rPr>
+              <w:t>Get all department details where no employees are working.</w:t>
+            </w:r>
           </w:p>
         </w:tc>
       </w:tr>
@@ -3976,7 +3985,6 @@
                 <w:szCs w:val="20"/>
               </w:rPr>
             </w:pPr>
-            <w:bookmarkStart w:id="0" w:name="_GoBack"/>
             <w:r>
               <w:rPr>
                 <w:rFonts w:ascii="Palatino Linotype" w:hAnsi="Palatino Linotype" w:cstheme="minorHAnsi"/>
@@ -4017,7 +4025,6 @@
               </w:rPr>
               <w:t>id not in (select departmentid from n2employee_department where (employeeid, todate) in (select employeeid, max(todate) from n2employee_department group by employeeid));</w:t>
             </w:r>
-            <w:bookmarkEnd w:id="0"/>
           </w:p>
         </w:tc>
       </w:tr>
@@ -4059,6 +4066,33 @@
                 <w:szCs w:val="20"/>
               </w:rPr>
             </w:pPr>
+            <w:r>
+              <w:rPr>
+                <w:rFonts w:ascii="Palatino Linotype" w:hAnsi="Palatino Linotype" w:cstheme="minorHAnsi"/>
+                <w:color w:val="000000" w:themeColor="text1"/>
+                <w:sz w:val="20"/>
+                <w:szCs w:val="20"/>
+              </w:rPr>
+              <w:t xml:space="preserve">Get employee firstname and phone no </w:t>
+            </w:r>
+            <w:r>
+              <w:rPr>
+                <w:rFonts w:ascii="Palatino Linotype" w:hAnsi="Palatino Linotype" w:cstheme="minorHAnsi"/>
+                <w:color w:val="000000" w:themeColor="text1"/>
+                <w:sz w:val="20"/>
+                <w:szCs w:val="20"/>
+              </w:rPr>
+              <w:t>employee id</w:t>
+            </w:r>
+            <w:r>
+              <w:rPr>
+                <w:rFonts w:ascii="Palatino Linotype" w:hAnsi="Palatino Linotype" w:cstheme="minorHAnsi"/>
+                <w:color w:val="000000" w:themeColor="text1"/>
+                <w:sz w:val="20"/>
+                <w:szCs w:val="20"/>
+              </w:rPr>
+              <w:t xml:space="preserve"> is 7.</w:t>
+            </w:r>
           </w:p>
         </w:tc>
       </w:tr>
@@ -4069,6 +4103,7 @@
         <w:tc>
           <w:tcPr>
             <w:tcW w:w="9412" w:type="dxa"/>
+            <w:vAlign w:val="center"/>
           </w:tcPr>
           <w:p>
             <w:pPr>
@@ -4080,6 +4115,40 @@
                 <w:szCs w:val="20"/>
               </w:rPr>
             </w:pPr>
+            <w:r>
+              <w:rPr>
+                <w:rFonts w:ascii="Palatino Linotype" w:hAnsi="Palatino Linotype" w:cstheme="minorHAnsi"/>
+                <w:color w:val="5B9BD5" w:themeColor="accent1"/>
+                <w:sz w:val="20"/>
+              </w:rPr>
+              <w:t xml:space="preserve">select firstname, </w:t>
+            </w:r>
+            <w:r>
+              <w:rPr>
+                <w:rFonts w:ascii="Palatino Linotype" w:hAnsi="Palatino Linotype" w:cstheme="minorHAnsi"/>
+                <w:color w:val="5B9BD5" w:themeColor="accent1"/>
+                <w:sz w:val="20"/>
+              </w:rPr>
+              <w:t>phonenumber</w:t>
+            </w:r>
+            <w:bookmarkStart w:id="0" w:name="_GoBack"/>
+            <w:bookmarkEnd w:id="0"/>
+            <w:r>
+              <w:rPr>
+                <w:rFonts w:ascii="Palatino Linotype" w:hAnsi="Palatino Linotype" w:cstheme="minorHAnsi"/>
+                <w:color w:val="5B9BD5" w:themeColor="accent1"/>
+                <w:sz w:val="20"/>
+              </w:rPr>
+              <w:t xml:space="preserve"> </w:t>
+            </w:r>
+            <w:r>
+              <w:rPr>
+                <w:rFonts w:ascii="Palatino Linotype" w:hAnsi="Palatino Linotype" w:cstheme="minorHAnsi"/>
+                <w:color w:val="5B9BD5" w:themeColor="accent1"/>
+                <w:sz w:val="20"/>
+              </w:rPr>
+              <w:t>from n2employee e, n2contact c where e.id = c.employeeid and e.id=7;</w:t>
+            </w:r>
           </w:p>
         </w:tc>
       </w:tr>
@@ -4121,6 +4190,25 @@
                 <w:szCs w:val="20"/>
               </w:rPr>
             </w:pPr>
+            <w:r>
+              <w:rPr>
+                <w:rFonts w:ascii="Palatino Linotype" w:hAnsi="Palatino Linotype" w:cstheme="minorHAnsi"/>
+                <w:color w:val="000000" w:themeColor="text1"/>
+                <w:sz w:val="20"/>
+                <w:szCs w:val="20"/>
+              </w:rPr>
+              <w:lastRenderedPageBreak/>
+              <w:t>Get</w:t>
+            </w:r>
+            <w:r>
+              <w:rPr>
+                <w:rFonts w:ascii="Palatino Linotype" w:hAnsi="Palatino Linotype" w:cstheme="minorHAnsi"/>
+                <w:color w:val="000000" w:themeColor="text1"/>
+                <w:sz w:val="20"/>
+                <w:szCs w:val="20"/>
+              </w:rPr>
+              <w:t xml:space="preserve"> employee details with hobbies.</w:t>
+            </w:r>
           </w:p>
         </w:tc>
       </w:tr>
@@ -4131,6 +4219,7 @@
         <w:tc>
           <w:tcPr>
             <w:tcW w:w="9412" w:type="dxa"/>
+            <w:vAlign w:val="center"/>
           </w:tcPr>
           <w:p>
             <w:pPr>
@@ -4142,6 +4231,14 @@
                 <w:szCs w:val="20"/>
               </w:rPr>
             </w:pPr>
+            <w:r>
+              <w:rPr>
+                <w:rFonts w:ascii="Palatino Linotype" w:hAnsi="Palatino Linotype" w:cstheme="minorHAnsi"/>
+                <w:color w:val="5B9BD5" w:themeColor="accent1"/>
+                <w:sz w:val="20"/>
+              </w:rPr>
+              <w:t>select * from n2employee e, n2hobbies h where e.id = h.employeeid;</w:t>
+            </w:r>
           </w:p>
         </w:tc>
       </w:tr>
@@ -4183,6 +4280,27 @@
                 <w:szCs w:val="20"/>
               </w:rPr>
             </w:pPr>
+            <w:r>
+              <w:rPr>
+                <w:sz w:val="20"/>
+                <w:szCs w:val="20"/>
+              </w:rPr>
+              <w:t>G</w:t>
+            </w:r>
+            <w:r>
+              <w:rPr>
+                <w:sz w:val="20"/>
+                <w:szCs w:val="20"/>
+              </w:rPr>
+              <w:t>et the list of employees having hobby is</w:t>
+            </w:r>
+            <w:r>
+              <w:rPr>
+                <w:sz w:val="20"/>
+                <w:szCs w:val="20"/>
+              </w:rPr>
+              <w:t xml:space="preserve"> ‘Running’</w:t>
+            </w:r>
           </w:p>
         </w:tc>
       </w:tr>
@@ -4193,6 +4311,7 @@
         <w:tc>
           <w:tcPr>
             <w:tcW w:w="9412" w:type="dxa"/>
+            <w:vAlign w:val="center"/>
           </w:tcPr>
           <w:p>
             <w:pPr>
@@ -4204,6 +4323,14 @@
                 <w:szCs w:val="20"/>
               </w:rPr>
             </w:pPr>
+            <w:r>
+              <w:rPr>
+                <w:rFonts w:ascii="Palatino Linotype" w:hAnsi="Palatino Linotype" w:cstheme="minorHAnsi"/>
+                <w:color w:val="5B9BD5" w:themeColor="accent1"/>
+                <w:sz w:val="20"/>
+              </w:rPr>
+              <w:t>select * from n2employee e,  n2hobbies h where e.id = h.employeeid and name = 'Running';</w:t>
+            </w:r>
           </w:p>
         </w:tc>
       </w:tr>
@@ -5469,7 +5596,7 @@
     <w:r>
       <w:rPr>
         <w:noProof/>
-        <w:lang w:eastAsia="en-IN"/>
+        <w:lang w:val="en-US"/>
       </w:rPr>
       <w:drawing>
         <wp:inline distT="0" distB="0" distL="0" distR="0">
@@ -8185,7 +8312,7 @@
 </file>
 
 <file path=customXml/itemProps1.xml><?xml version="1.0" encoding="utf-8"?>
-<ds:datastoreItem xmlns:ds="http://schemas.openxmlformats.org/officeDocument/2006/customXml" ds:itemID="{35B37512-970E-4352-8C19-2833B124DE04}">
+<ds:datastoreItem xmlns:ds="http://schemas.openxmlformats.org/officeDocument/2006/customXml" ds:itemID="{B9485806-B46B-4B51-BD8B-BA140CBE674D}">
   <ds:schemaRefs>
     <ds:schemaRef ds:uri="http://schemas.openxmlformats.org/officeDocument/2006/bibliography"/>
   </ds:schemaRefs>

--- a/Saleel Tables/Assignments/Assignment008.docx
+++ b/Saleel Tables/Assignments/Assignment008.docx
@@ -4129,17 +4129,7 @@
                 <w:color w:val="5B9BD5" w:themeColor="accent1"/>
                 <w:sz w:val="20"/>
               </w:rPr>
-              <w:t>phonenumber</w:t>
-            </w:r>
-            <w:bookmarkStart w:id="0" w:name="_GoBack"/>
-            <w:bookmarkEnd w:id="0"/>
-            <w:r>
-              <w:rPr>
-                <w:rFonts w:ascii="Palatino Linotype" w:hAnsi="Palatino Linotype" w:cstheme="minorHAnsi"/>
-                <w:color w:val="5B9BD5" w:themeColor="accent1"/>
-                <w:sz w:val="20"/>
-              </w:rPr>
-              <w:t xml:space="preserve"> </w:t>
+              <w:t xml:space="preserve">phonenumber </w:t>
             </w:r>
             <w:r>
               <w:rPr>
@@ -4285,21 +4275,7 @@
                 <w:sz w:val="20"/>
                 <w:szCs w:val="20"/>
               </w:rPr>
-              <w:t>G</w:t>
-            </w:r>
-            <w:r>
-              <w:rPr>
-                <w:sz w:val="20"/>
-                <w:szCs w:val="20"/>
-              </w:rPr>
-              <w:t>et the list of employees having hobby is</w:t>
-            </w:r>
-            <w:r>
-              <w:rPr>
-                <w:sz w:val="20"/>
-                <w:szCs w:val="20"/>
-              </w:rPr>
-              <w:t xml:space="preserve"> ‘Running’</w:t>
+              <w:t>Get the list of employees having hobby is ‘Running’</w:t>
             </w:r>
           </w:p>
         </w:tc>
@@ -4372,6 +4348,15 @@
                 <w:szCs w:val="20"/>
               </w:rPr>
             </w:pPr>
+            <w:r>
+              <w:rPr>
+                <w:rFonts w:ascii="Palatino Linotype" w:hAnsi="Palatino Linotype" w:cstheme="minorHAnsi"/>
+                <w:color w:val="000000" w:themeColor="text1"/>
+                <w:sz w:val="20"/>
+                <w:szCs w:val="20"/>
+              </w:rPr>
+              <w:t>Display all employee and address details who are staying in ‘New York’ city.</w:t>
+            </w:r>
           </w:p>
         </w:tc>
       </w:tr>
@@ -4382,16 +4367,40 @@
         <w:tc>
           <w:tcPr>
             <w:tcW w:w="9412" w:type="dxa"/>
-          </w:tcPr>
-          <w:p>
-            <w:pPr>
-              <w:rPr>
-                <w:rFonts w:ascii="Palatino Linotype" w:hAnsi="Palatino Linotype" w:cstheme="minorHAnsi"/>
-                <w:color w:val="000000" w:themeColor="text1"/>
-                <w:sz w:val="20"/>
-                <w:szCs w:val="20"/>
-              </w:rPr>
-            </w:pPr>
+            <w:vAlign w:val="center"/>
+          </w:tcPr>
+          <w:p>
+            <w:pPr>
+              <w:rPr>
+                <w:rFonts w:ascii="Palatino Linotype" w:hAnsi="Palatino Linotype" w:cstheme="minorHAnsi"/>
+                <w:color w:val="5B9BD5" w:themeColor="accent1"/>
+                <w:sz w:val="20"/>
+              </w:rPr>
+            </w:pPr>
+            <w:r>
+              <w:rPr>
+                <w:rFonts w:ascii="Palatino Linotype" w:hAnsi="Palatino Linotype" w:cstheme="minorHAnsi"/>
+                <w:color w:val="5B9BD5" w:themeColor="accent1"/>
+                <w:sz w:val="20"/>
+              </w:rPr>
+              <w:t xml:space="preserve">select * from n2employee e, n2address a where e.id = a.employeeid and  a.city='New </w:t>
+            </w:r>
+            <w:r>
+              <w:rPr>
+                <w:rFonts w:ascii="Palatino Linotype" w:hAnsi="Palatino Linotype" w:cstheme="minorHAnsi"/>
+                <w:color w:val="5B9BD5" w:themeColor="accent1"/>
+                <w:sz w:val="20"/>
+              </w:rPr>
+              <w:t>Y</w:t>
+            </w:r>
+            <w:r>
+              <w:rPr>
+                <w:rFonts w:ascii="Palatino Linotype" w:hAnsi="Palatino Linotype" w:cstheme="minorHAnsi"/>
+                <w:color w:val="5B9BD5" w:themeColor="accent1"/>
+                <w:sz w:val="20"/>
+              </w:rPr>
+              <w:t>ork';</w:t>
+            </w:r>
           </w:p>
         </w:tc>
       </w:tr>
@@ -4433,6 +4442,109 @@
                 <w:szCs w:val="20"/>
               </w:rPr>
             </w:pPr>
+            <w:r>
+              <w:rPr>
+                <w:rFonts w:ascii="Palatino Linotype" w:hAnsi="Palatino Linotype" w:cstheme="minorHAnsi"/>
+                <w:color w:val="000000" w:themeColor="text1"/>
+                <w:sz w:val="20"/>
+                <w:szCs w:val="20"/>
+              </w:rPr>
+              <w:t>Display</w:t>
+            </w:r>
+            <w:r>
+              <w:rPr>
+                <w:rFonts w:ascii="Palatino Linotype" w:hAnsi="Palatino Linotype" w:cstheme="minorHAnsi"/>
+                <w:color w:val="000000" w:themeColor="text1"/>
+                <w:sz w:val="20"/>
+                <w:szCs w:val="20"/>
+              </w:rPr>
+              <w:t xml:space="preserve"> </w:t>
+            </w:r>
+            <w:r>
+              <w:rPr>
+                <w:rFonts w:ascii="Palatino Linotype" w:hAnsi="Palatino Linotype" w:cstheme="minorHAnsi"/>
+                <w:i/>
+                <w:color w:val="000000" w:themeColor="text1"/>
+                <w:sz w:val="20"/>
+                <w:szCs w:val="20"/>
+              </w:rPr>
+              <w:t>employeeid, phonenumber, emailid, line1, line2</w:t>
+            </w:r>
+            <w:r>
+              <w:rPr>
+                <w:rFonts w:ascii="Palatino Linotype" w:hAnsi="Palatino Linotype" w:cstheme="minorHAnsi"/>
+                <w:color w:val="000000" w:themeColor="text1"/>
+                <w:sz w:val="20"/>
+                <w:szCs w:val="20"/>
+              </w:rPr>
+              <w:t>,</w:t>
+            </w:r>
+            <w:r>
+              <w:rPr>
+                <w:rFonts w:ascii="Palatino Linotype" w:hAnsi="Palatino Linotype" w:cstheme="minorHAnsi"/>
+                <w:color w:val="000000" w:themeColor="text1"/>
+                <w:sz w:val="20"/>
+                <w:szCs w:val="20"/>
+              </w:rPr>
+              <w:t xml:space="preserve"> and </w:t>
+            </w:r>
+            <w:r>
+              <w:rPr>
+                <w:rFonts w:ascii="Palatino Linotype" w:hAnsi="Palatino Linotype" w:cstheme="minorHAnsi"/>
+                <w:i/>
+                <w:color w:val="000000" w:themeColor="text1"/>
+                <w:sz w:val="20"/>
+                <w:szCs w:val="20"/>
+              </w:rPr>
+              <w:t>city</w:t>
+            </w:r>
+            <w:r>
+              <w:rPr>
+                <w:rFonts w:ascii="Palatino Linotype" w:hAnsi="Palatino Linotype" w:cstheme="minorHAnsi"/>
+                <w:color w:val="000000" w:themeColor="text1"/>
+                <w:sz w:val="20"/>
+                <w:szCs w:val="20"/>
+              </w:rPr>
+              <w:t xml:space="preserve"> </w:t>
+            </w:r>
+            <w:r>
+              <w:rPr>
+                <w:rFonts w:ascii="Palatino Linotype" w:hAnsi="Palatino Linotype" w:cstheme="minorHAnsi"/>
+                <w:color w:val="000000" w:themeColor="text1"/>
+                <w:sz w:val="20"/>
+                <w:szCs w:val="20"/>
+              </w:rPr>
+              <w:t>(</w:t>
+            </w:r>
+            <w:r>
+              <w:rPr>
+                <w:rFonts w:ascii="Palatino Linotype" w:hAnsi="Palatino Linotype" w:cstheme="minorHAnsi"/>
+                <w:i/>
+                <w:color w:val="000000" w:themeColor="text1"/>
+                <w:sz w:val="20"/>
+                <w:szCs w:val="20"/>
+              </w:rPr>
+              <w:t>from n2contact and n2address</w:t>
+            </w:r>
+            <w:r>
+              <w:rPr>
+                <w:rFonts w:ascii="Palatino Linotype" w:hAnsi="Palatino Linotype" w:cstheme="minorHAnsi"/>
+                <w:i/>
+                <w:color w:val="000000" w:themeColor="text1"/>
+                <w:sz w:val="20"/>
+                <w:szCs w:val="20"/>
+              </w:rPr>
+              <w:t xml:space="preserve"> relation</w:t>
+            </w:r>
+            <w:r>
+              <w:rPr>
+                <w:rFonts w:ascii="Palatino Linotype" w:hAnsi="Palatino Linotype" w:cstheme="minorHAnsi"/>
+                <w:color w:val="000000" w:themeColor="text1"/>
+                <w:sz w:val="20"/>
+                <w:szCs w:val="20"/>
+              </w:rPr>
+              <w:t>).</w:t>
+            </w:r>
           </w:p>
         </w:tc>
       </w:tr>
@@ -4443,16 +4555,25 @@
         <w:tc>
           <w:tcPr>
             <w:tcW w:w="9412" w:type="dxa"/>
-          </w:tcPr>
-          <w:p>
-            <w:pPr>
-              <w:rPr>
-                <w:rFonts w:ascii="Palatino Linotype" w:hAnsi="Palatino Linotype" w:cstheme="minorHAnsi"/>
-                <w:color w:val="000000" w:themeColor="text1"/>
-                <w:sz w:val="20"/>
-                <w:szCs w:val="20"/>
-              </w:rPr>
-            </w:pPr>
+            <w:vAlign w:val="center"/>
+          </w:tcPr>
+          <w:p>
+            <w:pPr>
+              <w:rPr>
+                <w:rFonts w:ascii="Palatino Linotype" w:hAnsi="Palatino Linotype" w:cstheme="minorHAnsi"/>
+                <w:color w:val="000000" w:themeColor="text1"/>
+                <w:sz w:val="20"/>
+                <w:szCs w:val="20"/>
+              </w:rPr>
+            </w:pPr>
+            <w:r>
+              <w:rPr>
+                <w:rFonts w:ascii="Palatino Linotype" w:hAnsi="Palatino Linotype" w:cstheme="minorHAnsi"/>
+                <w:color w:val="5B9BD5" w:themeColor="accent1"/>
+                <w:sz w:val="20"/>
+              </w:rPr>
+              <w:t>select c.employeeid, phonenumber, emailid,line1, line2,city from n2contact c, n2address d where c.employeeid = d.employeeid order by c.employeeid;</w:t>
+            </w:r>
           </w:p>
         </w:tc>
       </w:tr>
@@ -4494,6 +4615,92 @@
                 <w:szCs w:val="20"/>
               </w:rPr>
             </w:pPr>
+            <w:r>
+              <w:rPr>
+                <w:rFonts w:ascii="Palatino Linotype" w:hAnsi="Palatino Linotype" w:cstheme="minorHAnsi"/>
+                <w:color w:val="000000" w:themeColor="text1"/>
+                <w:sz w:val="20"/>
+                <w:szCs w:val="20"/>
+              </w:rPr>
+              <w:t xml:space="preserve">Display </w:t>
+            </w:r>
+            <w:r>
+              <w:rPr>
+                <w:rFonts w:ascii="Palatino Linotype" w:hAnsi="Palatino Linotype" w:cstheme="minorHAnsi"/>
+                <w:i/>
+                <w:color w:val="000000" w:themeColor="text1"/>
+                <w:sz w:val="20"/>
+                <w:szCs w:val="20"/>
+              </w:rPr>
+              <w:t>firstname, lastname, gender, line1, line2, city,</w:t>
+            </w:r>
+            <w:r>
+              <w:rPr>
+                <w:rFonts w:ascii="Palatino Linotype" w:hAnsi="Palatino Linotype" w:cstheme="minorHAnsi"/>
+                <w:i/>
+                <w:color w:val="000000" w:themeColor="text1"/>
+                <w:sz w:val="20"/>
+                <w:szCs w:val="20"/>
+              </w:rPr>
+              <w:t xml:space="preserve"> </w:t>
+            </w:r>
+            <w:r>
+              <w:rPr>
+                <w:rFonts w:ascii="Palatino Linotype" w:hAnsi="Palatino Linotype" w:cstheme="minorHAnsi"/>
+                <w:color w:val="000000" w:themeColor="text1"/>
+                <w:sz w:val="20"/>
+                <w:szCs w:val="20"/>
+              </w:rPr>
+              <w:t>and</w:t>
+            </w:r>
+            <w:r>
+              <w:rPr>
+                <w:rFonts w:ascii="Palatino Linotype" w:hAnsi="Palatino Linotype" w:cstheme="minorHAnsi"/>
+                <w:i/>
+                <w:color w:val="000000" w:themeColor="text1"/>
+                <w:sz w:val="20"/>
+                <w:szCs w:val="20"/>
+              </w:rPr>
+              <w:t xml:space="preserve"> pin</w:t>
+            </w:r>
+            <w:r>
+              <w:rPr>
+                <w:rFonts w:ascii="Palatino Linotype" w:hAnsi="Palatino Linotype" w:cstheme="minorHAnsi"/>
+                <w:i/>
+                <w:color w:val="000000" w:themeColor="text1"/>
+                <w:sz w:val="20"/>
+                <w:szCs w:val="20"/>
+              </w:rPr>
+              <w:t xml:space="preserve"> </w:t>
+            </w:r>
+            <w:r>
+              <w:rPr>
+                <w:rFonts w:ascii="Palatino Linotype" w:hAnsi="Palatino Linotype" w:cstheme="minorHAnsi"/>
+                <w:color w:val="000000" w:themeColor="text1"/>
+                <w:sz w:val="20"/>
+                <w:szCs w:val="20"/>
+              </w:rPr>
+              <w:t xml:space="preserve">whose </w:t>
+            </w:r>
+            <w:r>
+              <w:rPr>
+                <w:rFonts w:ascii="Palatino Linotype" w:hAnsi="Palatino Linotype" w:cstheme="minorHAnsi"/>
+                <w:i/>
+                <w:color w:val="000000" w:themeColor="text1"/>
+                <w:sz w:val="20"/>
+                <w:szCs w:val="20"/>
+              </w:rPr>
+              <w:t>pin</w:t>
+            </w:r>
+            <w:r>
+              <w:rPr>
+                <w:rFonts w:ascii="Palatino Linotype" w:hAnsi="Palatino Linotype" w:cstheme="minorHAnsi"/>
+                <w:color w:val="000000" w:themeColor="text1"/>
+                <w:sz w:val="20"/>
+                <w:szCs w:val="20"/>
+              </w:rPr>
+              <w:t xml:space="preserve"> starts with 3.</w:t>
+            </w:r>
           </w:p>
         </w:tc>
       </w:tr>
@@ -4504,17 +4711,25 @@
         <w:tc>
           <w:tcPr>
             <w:tcW w:w="9412" w:type="dxa"/>
-          </w:tcPr>
-          <w:p>
-            <w:pPr>
-              <w:ind w:left="29"/>
-              <w:rPr>
-                <w:rFonts w:ascii="Palatino Linotype" w:hAnsi="Palatino Linotype" w:cstheme="minorHAnsi"/>
-                <w:color w:val="000000" w:themeColor="text1"/>
-                <w:sz w:val="20"/>
-                <w:szCs w:val="20"/>
-              </w:rPr>
-            </w:pPr>
+            <w:vAlign w:val="center"/>
+          </w:tcPr>
+          <w:p>
+            <w:pPr>
+              <w:rPr>
+                <w:rFonts w:ascii="Palatino Linotype" w:hAnsi="Palatino Linotype" w:cstheme="minorHAnsi"/>
+                <w:color w:val="000000" w:themeColor="text1"/>
+                <w:sz w:val="20"/>
+                <w:szCs w:val="20"/>
+              </w:rPr>
+            </w:pPr>
+            <w:r>
+              <w:rPr>
+                <w:rFonts w:ascii="Palatino Linotype" w:hAnsi="Palatino Linotype" w:cstheme="minorHAnsi"/>
+                <w:color w:val="5B9BD5" w:themeColor="accent1"/>
+                <w:sz w:val="20"/>
+              </w:rPr>
+              <w:t>select firstname, lastname, gender, line1, line2, city, pin from n2employee e, n2address a where e.id = a.employeeid and pin like '3%';</w:t>
+            </w:r>
           </w:p>
         </w:tc>
       </w:tr>
@@ -4556,6 +4771,8 @@
                 <w:szCs w:val="20"/>
               </w:rPr>
             </w:pPr>
+            <w:bookmarkStart w:id="0" w:name="_GoBack"/>
+            <w:bookmarkEnd w:id="0"/>
           </w:p>
         </w:tc>
       </w:tr>
@@ -4566,6 +4783,7 @@
         <w:tc>
           <w:tcPr>
             <w:tcW w:w="9412" w:type="dxa"/>
+            <w:vAlign w:val="center"/>
           </w:tcPr>
           <w:p>
             <w:pPr>
@@ -4628,6 +4846,7 @@
         <w:tc>
           <w:tcPr>
             <w:tcW w:w="9412" w:type="dxa"/>
+            <w:vAlign w:val="center"/>
           </w:tcPr>
           <w:p>
             <w:pPr>
@@ -4689,6 +4908,7 @@
         <w:tc>
           <w:tcPr>
             <w:tcW w:w="9412" w:type="dxa"/>
+            <w:vAlign w:val="center"/>
           </w:tcPr>
           <w:p>
             <w:pPr>
@@ -4751,6 +4971,7 @@
         <w:tc>
           <w:tcPr>
             <w:tcW w:w="9412" w:type="dxa"/>
+            <w:vAlign w:val="center"/>
           </w:tcPr>
           <w:p>
             <w:pPr>
@@ -4813,6 +5034,7 @@
         <w:tc>
           <w:tcPr>
             <w:tcW w:w="9412" w:type="dxa"/>
+            <w:vAlign w:val="center"/>
           </w:tcPr>
           <w:p>
             <w:pPr>
@@ -4875,6 +5097,7 @@
         <w:tc>
           <w:tcPr>
             <w:tcW w:w="9412" w:type="dxa"/>
+            <w:vAlign w:val="center"/>
           </w:tcPr>
           <w:p>
             <w:pPr>
@@ -4937,6 +5160,7 @@
         <w:tc>
           <w:tcPr>
             <w:tcW w:w="9412" w:type="dxa"/>
+            <w:vAlign w:val="center"/>
           </w:tcPr>
           <w:p>
             <w:pPr>
@@ -4999,6 +5223,7 @@
         <w:tc>
           <w:tcPr>
             <w:tcW w:w="9412" w:type="dxa"/>
+            <w:vAlign w:val="center"/>
           </w:tcPr>
           <w:p>
             <w:pPr>
@@ -5060,6 +5285,7 @@
         <w:tc>
           <w:tcPr>
             <w:tcW w:w="9412" w:type="dxa"/>
+            <w:vAlign w:val="center"/>
           </w:tcPr>
           <w:p>
             <w:pPr>
@@ -5122,6 +5348,7 @@
         <w:tc>
           <w:tcPr>
             <w:tcW w:w="9412" w:type="dxa"/>
+            <w:vAlign w:val="center"/>
           </w:tcPr>
           <w:p>
             <w:pPr>
@@ -5184,6 +5411,7 @@
         <w:tc>
           <w:tcPr>
             <w:tcW w:w="9412" w:type="dxa"/>
+            <w:vAlign w:val="center"/>
           </w:tcPr>
           <w:p>
             <w:pPr>
@@ -5246,6 +5474,7 @@
         <w:tc>
           <w:tcPr>
             <w:tcW w:w="9412" w:type="dxa"/>
+            <w:vAlign w:val="center"/>
           </w:tcPr>
           <w:p>
             <w:pPr>
@@ -5307,6 +5536,7 @@
         <w:tc>
           <w:tcPr>
             <w:tcW w:w="9412" w:type="dxa"/>
+            <w:vAlign w:val="center"/>
           </w:tcPr>
           <w:p>
             <w:pPr>
@@ -5367,6 +5597,7 @@
         <w:tc>
           <w:tcPr>
             <w:tcW w:w="9412" w:type="dxa"/>
+            <w:vAlign w:val="center"/>
           </w:tcPr>
           <w:p>
             <w:pPr>
@@ -8312,7 +8543,7 @@
 </file>
 
 <file path=customXml/itemProps1.xml><?xml version="1.0" encoding="utf-8"?>
-<ds:datastoreItem xmlns:ds="http://schemas.openxmlformats.org/officeDocument/2006/customXml" ds:itemID="{B9485806-B46B-4B51-BD8B-BA140CBE674D}">
+<ds:datastoreItem xmlns:ds="http://schemas.openxmlformats.org/officeDocument/2006/customXml" ds:itemID="{BA5938AF-8E8E-4276-BB07-5458EE1831A8}">
   <ds:schemaRefs>
     <ds:schemaRef ds:uri="http://schemas.openxmlformats.org/officeDocument/2006/bibliography"/>
   </ds:schemaRefs>
